--- a/Progress Report.docx
+++ b/Progress Report.docx
@@ -1021,6 +1021,9 @@
           <w:rtl w:val="0"/>
         </w:rPr>
         <w:t xml:space="preserve">Paste here the link to your video.</w:t>
+        <w:br w:type="textWrapping"/>
+        <w:br w:type="textWrapping"/>
+        <w:t xml:space="preserve">https://photos.app.goo.gl/W5dEK3yDg9kpB2Fy8</w:t>
       </w:r>
     </w:p>
     <w:p>
